--- a/microbenchmark/Instruction analysis/Instruction variance analysis.docx
+++ b/microbenchmark/Instruction analysis/Instruction variance analysis.docx
@@ -3,89 +3,649 @@
 <w:document xmlns:wpc="http://schemas.microsoft.com/office/word/2010/wordprocessingCanvas" xmlns:mo="http://schemas.microsoft.com/office/mac/office/2008/main" xmlns:mc="http://schemas.openxmlformats.org/markup-compatibility/2006" xmlns:mv="urn:schemas-microsoft-com:mac:vml" xmlns:o="urn:schemas-microsoft-com:office:office" xmlns:r="http://schemas.openxmlformats.org/officeDocument/2006/relationships" xmlns:m="http://schemas.openxmlformats.org/officeDocument/2006/math" xmlns:v="urn:schemas-microsoft-com:vml" xmlns:wp14="http://schemas.microsoft.com/office/word/2010/wordprocessingDrawing" xmlns:wp="http://schemas.openxmlformats.org/drawingml/2006/wordprocessingDrawing" xmlns:w10="urn:schemas-microsoft-com:office:word" xmlns:w="http://schemas.openxmlformats.org/wordprocessingml/2006/main" xmlns:w14="http://schemas.microsoft.com/office/word/2010/wordml" xmlns:w15="http://schemas.microsoft.com/office/word/2012/wordml" xmlns:wpg="http://schemas.microsoft.com/office/word/2010/wordprocessingGroup" xmlns:wpi="http://schemas.microsoft.com/office/word/2010/wordprocessingInk" xmlns:wne="http://schemas.microsoft.com/office/word/2006/wordml" xmlns:wps="http://schemas.microsoft.com/office/word/2010/wordprocessingShape" mc:Ignorable="w14 w15 wp14">
   <w:body>
     <w:p>
-      <w:r>
-        <w:t xml:space="preserve">Instruction </w:t>
-      </w:r>
-      <w:r>
-        <w:t xml:space="preserve">variance </w:t>
-      </w:r>
-      <w:r>
-        <w:t>analysis</w:t>
+      <w:proofErr w:type="gramStart"/>
+      <w:r>
+        <w:t xml:space="preserve">SASS  </w:t>
+      </w:r>
+      <w:r>
+        <w:t>Instruction</w:t>
+      </w:r>
+      <w:proofErr w:type="gramEnd"/>
+      <w:r>
+        <w:t xml:space="preserve"> variance analysis</w:t>
+      </w:r>
+    </w:p>
+    <w:p/>
+    <w:p>
+      <w:pPr>
+        <w:pStyle w:val="Heading1"/>
+        <w:numPr>
+          <w:ilvl w:val="0"/>
+          <w:numId w:val="4"/>
+        </w:numPr>
+      </w:pPr>
+      <w:r>
+        <w:t>Generate SASS code</w:t>
       </w:r>
     </w:p>
     <w:p>
-      <w:r>
-        <w:t>*********************************************</w:t>
-      </w:r>
-      <w:bookmarkStart w:id="0" w:name="_GoBack"/>
-      <w:bookmarkEnd w:id="0"/>
+      <w:pPr>
+        <w:ind w:firstLine="720"/>
+        <w:rPr>
+          <w:rFonts w:ascii="Helvetica Neue" w:eastAsia="Times New Roman" w:hAnsi="Helvetica Neue" w:cs="Times New Roman"/>
+          <w:color w:val="1B2432"/>
+          <w:sz w:val="21"/>
+          <w:szCs w:val="21"/>
+          <w:shd w:val="clear" w:color="auto" w:fill="FFFFFF"/>
+        </w:rPr>
+      </w:pPr>
+      <w:proofErr w:type="spellStart"/>
+      <w:r>
+        <w:rPr>
+          <w:rFonts w:ascii="Helvetica Neue" w:eastAsia="Times New Roman" w:hAnsi="Helvetica Neue" w:cs="Times New Roman"/>
+          <w:color w:val="1B2432"/>
+          <w:sz w:val="21"/>
+          <w:szCs w:val="21"/>
+          <w:shd w:val="clear" w:color="auto" w:fill="FFFFFF"/>
+        </w:rPr>
+        <w:t>vd</w:t>
+      </w:r>
+      <w:proofErr w:type="spellEnd"/>
+      <w:r>
+        <w:rPr>
+          <w:rFonts w:ascii="Helvetica Neue" w:eastAsia="Times New Roman" w:hAnsi="Helvetica Neue" w:cs="Times New Roman"/>
+          <w:color w:val="1B2432"/>
+          <w:sz w:val="21"/>
+          <w:szCs w:val="21"/>
+          <w:shd w:val="clear" w:color="auto" w:fill="FFFFFF"/>
+        </w:rPr>
+        <w:t xml:space="preserve">: </w:t>
+      </w:r>
     </w:p>
     <w:p>
-      <w:r>
-        <w:t xml:space="preserve">We can </w:t>
-      </w:r>
-      <w:r>
-        <w:t>divide</w:t>
-      </w:r>
-      <w:r>
-        <w:t xml:space="preserve"> the Sass code into 5 stage: </w:t>
+      <w:pPr>
+        <w:ind w:left="720" w:firstLine="720"/>
+        <w:rPr>
+          <w:rFonts w:ascii="Helvetica Neue" w:eastAsia="Times New Roman" w:hAnsi="Helvetica Neue" w:cs="Times New Roman"/>
+          <w:color w:val="1B2432"/>
+          <w:sz w:val="21"/>
+          <w:szCs w:val="21"/>
+          <w:shd w:val="clear" w:color="auto" w:fill="FFFFFF"/>
+        </w:rPr>
+      </w:pPr>
+      <w:r>
+        <w:rPr>
+          <w:rFonts w:ascii="Helvetica Neue" w:eastAsia="Times New Roman" w:hAnsi="Helvetica Neue" w:cs="Times New Roman"/>
+          <w:color w:val="1B2432"/>
+          <w:sz w:val="21"/>
+          <w:szCs w:val="21"/>
+          <w:shd w:val="clear" w:color="auto" w:fill="FFFFFF"/>
+        </w:rPr>
+        <w:t>$(NVCC) --generate-line-info --</w:t>
+      </w:r>
+      <w:proofErr w:type="spellStart"/>
+      <w:r>
+        <w:rPr>
+          <w:rFonts w:ascii="Helvetica Neue" w:eastAsia="Times New Roman" w:hAnsi="Helvetica Neue" w:cs="Times New Roman"/>
+          <w:color w:val="1B2432"/>
+          <w:sz w:val="21"/>
+          <w:szCs w:val="21"/>
+          <w:shd w:val="clear" w:color="auto" w:fill="FFFFFF"/>
+        </w:rPr>
+        <w:t>cubin</w:t>
+      </w:r>
+      <w:proofErr w:type="spellEnd"/>
+      <w:r>
+        <w:rPr>
+          <w:rFonts w:ascii="Helvetica Neue" w:eastAsia="Times New Roman" w:hAnsi="Helvetica Neue" w:cs="Times New Roman"/>
+          <w:color w:val="1B2432"/>
+          <w:sz w:val="21"/>
+          <w:szCs w:val="21"/>
+          <w:shd w:val="clear" w:color="auto" w:fill="FFFFFF"/>
+        </w:rPr>
+        <w:t xml:space="preserve"> </w:t>
+      </w:r>
+      <w:hyperlink r:id="rId5" w:history="1">
+        <w:r>
+          <w:rPr>
+            <w:rStyle w:val="Hyperlink"/>
+            <w:rFonts w:ascii="Helvetica Neue" w:eastAsia="Times New Roman" w:hAnsi="Helvetica Neue" w:cs="Times New Roman"/>
+            <w:sz w:val="21"/>
+            <w:szCs w:val="21"/>
+            <w:shd w:val="clear" w:color="auto" w:fill="FFFFFF"/>
+          </w:rPr>
+          <w:t>$@.cu</w:t>
+        </w:r>
+      </w:hyperlink>
+      <w:r>
+        <w:rPr>
+          <w:rFonts w:ascii="Helvetica Neue" w:eastAsia="Times New Roman" w:hAnsi="Helvetica Neue" w:cs="Times New Roman"/>
+          <w:color w:val="1B2432"/>
+          <w:sz w:val="21"/>
+          <w:szCs w:val="21"/>
+          <w:shd w:val="clear" w:color="auto" w:fill="FFFFFF"/>
+        </w:rPr>
+        <w:t xml:space="preserve"> </w:t>
       </w:r>
     </w:p>
     <w:p>
-      <w:r>
-        <w:t>1:</w:t>
-      </w:r>
-      <w:r>
-        <w:tab/>
-      </w:r>
-      <w:r>
-        <w:t>Start;</w:t>
+      <w:pPr>
+        <w:ind w:left="720" w:firstLine="720"/>
+        <w:rPr>
+          <w:rFonts w:ascii="Helvetica Neue" w:eastAsia="Times New Roman" w:hAnsi="Helvetica Neue" w:cs="Times New Roman"/>
+          <w:color w:val="1B2432"/>
+          <w:sz w:val="21"/>
+          <w:szCs w:val="21"/>
+          <w:shd w:val="clear" w:color="auto" w:fill="FFFFFF"/>
+        </w:rPr>
+      </w:pPr>
+      <w:r>
+        <w:rPr>
+          <w:rFonts w:ascii="Helvetica Neue" w:eastAsia="Times New Roman" w:hAnsi="Helvetica Neue" w:cs="Times New Roman"/>
+          <w:color w:val="1B2432"/>
+          <w:sz w:val="21"/>
+          <w:szCs w:val="21"/>
+          <w:shd w:val="clear" w:color="auto" w:fill="FFFFFF"/>
+        </w:rPr>
+        <w:t xml:space="preserve">$(NVCC) -o $@ </w:t>
+      </w:r>
+      <w:hyperlink r:id="rId6" w:history="1">
+        <w:r>
+          <w:rPr>
+            <w:rStyle w:val="Hyperlink"/>
+            <w:rFonts w:ascii="Helvetica Neue" w:eastAsia="Times New Roman" w:hAnsi="Helvetica Neue" w:cs="Times New Roman"/>
+            <w:sz w:val="21"/>
+            <w:szCs w:val="21"/>
+            <w:shd w:val="clear" w:color="auto" w:fill="FFFFFF"/>
+          </w:rPr>
+          <w:t>$@.cu</w:t>
+        </w:r>
+      </w:hyperlink>
+      <w:r>
+        <w:rPr>
+          <w:rFonts w:ascii="Helvetica Neue" w:eastAsia="Times New Roman" w:hAnsi="Helvetica Neue" w:cs="Times New Roman"/>
+          <w:color w:val="1B2432"/>
+          <w:sz w:val="21"/>
+          <w:szCs w:val="21"/>
+          <w:shd w:val="clear" w:color="auto" w:fill="FFFFFF"/>
+        </w:rPr>
+        <w:t xml:space="preserve"> </w:t>
       </w:r>
     </w:p>
     <w:p>
-      <w:r>
-        <w:t>2:</w:t>
-      </w:r>
-      <w:r>
-        <w:tab/>
-      </w:r>
-      <w:r>
-        <w:t>Compute_ID;</w:t>
-      </w:r>
+      <w:pPr>
+        <w:ind w:left="720" w:firstLine="720"/>
+        <w:rPr>
+          <w:rFonts w:ascii="Helvetica Neue" w:eastAsia="Times New Roman" w:hAnsi="Helvetica Neue" w:cs="Times New Roman"/>
+          <w:color w:val="1B2432"/>
+          <w:sz w:val="21"/>
+          <w:szCs w:val="21"/>
+          <w:shd w:val="clear" w:color="auto" w:fill="FFFFFF"/>
+        </w:rPr>
+      </w:pPr>
+      <w:proofErr w:type="spellStart"/>
+      <w:r>
+        <w:rPr>
+          <w:rFonts w:ascii="Helvetica Neue" w:eastAsia="Times New Roman" w:hAnsi="Helvetica Neue" w:cs="Times New Roman"/>
+          <w:color w:val="1B2432"/>
+          <w:sz w:val="21"/>
+          <w:szCs w:val="21"/>
+          <w:shd w:val="clear" w:color="auto" w:fill="FFFFFF"/>
+        </w:rPr>
+        <w:t>nvdisasm</w:t>
+      </w:r>
+      <w:proofErr w:type="spellEnd"/>
+      <w:r>
+        <w:rPr>
+          <w:rFonts w:ascii="Helvetica Neue" w:eastAsia="Times New Roman" w:hAnsi="Helvetica Neue" w:cs="Times New Roman"/>
+          <w:color w:val="1B2432"/>
+          <w:sz w:val="21"/>
+          <w:szCs w:val="21"/>
+          <w:shd w:val="clear" w:color="auto" w:fill="FFFFFF"/>
+        </w:rPr>
+        <w:t xml:space="preserve"> --print-line-info $@.</w:t>
+      </w:r>
+      <w:proofErr w:type="spellStart"/>
+      <w:r>
+        <w:rPr>
+          <w:rFonts w:ascii="Helvetica Neue" w:eastAsia="Times New Roman" w:hAnsi="Helvetica Neue" w:cs="Times New Roman"/>
+          <w:color w:val="1B2432"/>
+          <w:sz w:val="21"/>
+          <w:szCs w:val="21"/>
+          <w:shd w:val="clear" w:color="auto" w:fill="FFFFFF"/>
+        </w:rPr>
+        <w:t>cubin</w:t>
+      </w:r>
+      <w:proofErr w:type="spellEnd"/>
+      <w:r>
+        <w:rPr>
+          <w:rFonts w:ascii="Helvetica Neue" w:eastAsia="Times New Roman" w:hAnsi="Helvetica Neue" w:cs="Times New Roman"/>
+          <w:color w:val="1B2432"/>
+          <w:sz w:val="21"/>
+          <w:szCs w:val="21"/>
+          <w:shd w:val="clear" w:color="auto" w:fill="FFFFFF"/>
+        </w:rPr>
+        <w:t xml:space="preserve"> &gt; </w:t>
+      </w:r>
+      <w:hyperlink r:id="rId7" w:history="1">
+        <w:r>
+          <w:rPr>
+            <w:rStyle w:val="Hyperlink"/>
+            <w:rFonts w:ascii="Helvetica Neue" w:eastAsia="Times New Roman" w:hAnsi="Helvetica Neue" w:cs="Times New Roman"/>
+            <w:sz w:val="21"/>
+            <w:szCs w:val="21"/>
+            <w:shd w:val="clear" w:color="auto" w:fill="FFFFFF"/>
+          </w:rPr>
+          <w:t>instruction/$@_instruction.txt</w:t>
+        </w:r>
+      </w:hyperlink>
     </w:p>
     <w:p>
-      <w:r>
-        <w:t>3:</w:t>
-      </w:r>
-      <w:r>
-        <w:tab/>
-        <w:t>L</w:t>
-      </w:r>
-      <w:r>
-        <w:t xml:space="preserve">oad from memory; </w:t>
-      </w:r>
+      <w:pPr>
+        <w:rPr>
+          <w:rFonts w:ascii="Helvetica Neue" w:eastAsia="Times New Roman" w:hAnsi="Helvetica Neue" w:cs="Times New Roman"/>
+          <w:color w:val="1B2432"/>
+          <w:sz w:val="21"/>
+          <w:szCs w:val="21"/>
+          <w:shd w:val="clear" w:color="auto" w:fill="FFFFFF"/>
+        </w:rPr>
+      </w:pPr>
     </w:p>
     <w:p>
-      <w:r>
-        <w:t>4:</w:t>
-      </w:r>
-      <w:r>
-        <w:tab/>
-      </w:r>
-      <w:r>
-        <w:t xml:space="preserve">Do Addition; </w:t>
+      <w:pPr>
+        <w:rPr>
+          <w:rFonts w:ascii="Helvetica Neue" w:eastAsia="Times New Roman" w:hAnsi="Helvetica Neue" w:cs="Times New Roman"/>
+          <w:color w:val="1B2432"/>
+          <w:sz w:val="21"/>
+          <w:szCs w:val="21"/>
+          <w:shd w:val="clear" w:color="auto" w:fill="FFFFFF"/>
+        </w:rPr>
+      </w:pPr>
+      <w:r>
+        <w:rPr>
+          <w:rFonts w:ascii="Helvetica Neue" w:eastAsia="Times New Roman" w:hAnsi="Helvetica Neue" w:cs="Times New Roman"/>
+          <w:color w:val="1B2432"/>
+          <w:sz w:val="21"/>
+          <w:szCs w:val="21"/>
+          <w:shd w:val="clear" w:color="auto" w:fill="FFFFFF"/>
+        </w:rPr>
+        <w:t>(--generate-line-info and –print-line-info to output the line number of source code)</w:t>
       </w:r>
     </w:p>
     <w:p>
+      <w:pPr>
+        <w:pStyle w:val="Heading1"/>
+        <w:numPr>
+          <w:ilvl w:val="0"/>
+          <w:numId w:val="4"/>
+        </w:numPr>
+      </w:pPr>
+      <w:r>
+        <w:t>Source Code</w:t>
+      </w:r>
+    </w:p>
+    <w:p/>
+    <w:tbl>
+      <w:tblPr>
+        <w:tblStyle w:val="TableGrid"/>
+        <w:tblW w:w="10709" w:type="dxa"/>
+        <w:tblInd w:w="-815" w:type="dxa"/>
+        <w:tblLayout w:type="fixed"/>
+        <w:tblLook w:val="04A0" w:firstRow="1" w:lastRow="0" w:firstColumn="1" w:lastColumn="0" w:noHBand="0" w:noVBand="1"/>
+      </w:tblPr>
+      <w:tblGrid>
+        <w:gridCol w:w="1453"/>
+        <w:gridCol w:w="9256"/>
+      </w:tblGrid>
+      <w:tr>
+        <w:tc>
+          <w:tcPr>
+            <w:tcW w:w="1453" w:type="dxa"/>
+          </w:tcPr>
+          <w:p>
+            <w:r>
+              <w:t>Kernel</w:t>
+            </w:r>
+          </w:p>
+        </w:tc>
+        <w:tc>
+          <w:tcPr>
+            <w:tcW w:w="9256" w:type="dxa"/>
+          </w:tcPr>
+          <w:p>
+            <w:r>
+              <w:t xml:space="preserve">Source Code (The first column is </w:t>
+            </w:r>
+            <w:r>
+              <w:rPr>
+                <w:color w:val="FF0000"/>
+              </w:rPr>
+              <w:t>Line number</w:t>
+            </w:r>
+            <w:r>
+              <w:t>)</w:t>
+            </w:r>
+          </w:p>
+        </w:tc>
+      </w:tr>
+      <w:tr>
+        <w:tc>
+          <w:tcPr>
+            <w:tcW w:w="1453" w:type="dxa"/>
+          </w:tcPr>
+          <w:p>
+            <w:proofErr w:type="spellStart"/>
+            <w:r>
+              <w:t>vd</w:t>
+            </w:r>
+            <w:proofErr w:type="spellEnd"/>
+          </w:p>
+        </w:tc>
+        <w:tc>
+          <w:tcPr>
+            <w:tcW w:w="9256" w:type="dxa"/>
+          </w:tcPr>
+          <w:p>
+            <w:r>
+              <w:rPr>
+                <w:noProof/>
+              </w:rPr>
+              <w:drawing>
+                <wp:inline distT="0" distB="0" distL="0" distR="0" wp14:anchorId="1C86BA74" wp14:editId="77ABA2BE">
+                  <wp:extent cx="5727700" cy="1789430"/>
+                  <wp:effectExtent l="0" t="0" r="12700" b="0"/>
+                  <wp:docPr id="1" name="Picture 1"/>
+                  <wp:cNvGraphicFramePr>
+                    <a:graphicFrameLocks xmlns:a="http://schemas.openxmlformats.org/drawingml/2006/main" noChangeAspect="1"/>
+                  </wp:cNvGraphicFramePr>
+                  <a:graphic xmlns:a="http://schemas.openxmlformats.org/drawingml/2006/main">
+                    <a:graphicData uri="http://schemas.openxmlformats.org/drawingml/2006/picture">
+                      <pic:pic xmlns:pic="http://schemas.openxmlformats.org/drawingml/2006/picture">
+                        <pic:nvPicPr>
+                          <pic:cNvPr id="1" name=""/>
+                          <pic:cNvPicPr/>
+                        </pic:nvPicPr>
+                        <pic:blipFill>
+                          <a:blip r:embed="rId8"/>
+                          <a:stretch>
+                            <a:fillRect/>
+                          </a:stretch>
+                        </pic:blipFill>
+                        <pic:spPr>
+                          <a:xfrm>
+                            <a:off x="0" y="0"/>
+                            <a:ext cx="5727700" cy="1789430"/>
+                          </a:xfrm>
+                          <a:prstGeom prst="rect">
+                            <a:avLst/>
+                          </a:prstGeom>
+                        </pic:spPr>
+                      </pic:pic>
+                    </a:graphicData>
+                  </a:graphic>
+                </wp:inline>
+              </w:drawing>
+            </w:r>
+          </w:p>
+        </w:tc>
+      </w:tr>
+      <w:tr>
+        <w:tc>
+          <w:tcPr>
+            <w:tcW w:w="1453" w:type="dxa"/>
+          </w:tcPr>
+          <w:p>
+            <w:proofErr w:type="spellStart"/>
+            <w:r>
+              <w:t>Vd_shared</w:t>
+            </w:r>
+            <w:proofErr w:type="spellEnd"/>
+          </w:p>
+        </w:tc>
+        <w:tc>
+          <w:tcPr>
+            <w:tcW w:w="9256" w:type="dxa"/>
+          </w:tcPr>
+          <w:p>
+            <w:r>
+              <w:rPr>
+                <w:noProof/>
+              </w:rPr>
+              <w:drawing>
+                <wp:inline distT="0" distB="0" distL="0" distR="0" wp14:anchorId="0E8F527B" wp14:editId="2B5BEB1D">
+                  <wp:extent cx="5727700" cy="3488055"/>
+                  <wp:effectExtent l="0" t="0" r="12700" b="0"/>
+                  <wp:docPr id="2" name="Picture 2"/>
+                  <wp:cNvGraphicFramePr>
+                    <a:graphicFrameLocks xmlns:a="http://schemas.openxmlformats.org/drawingml/2006/main" noChangeAspect="1"/>
+                  </wp:cNvGraphicFramePr>
+                  <a:graphic xmlns:a="http://schemas.openxmlformats.org/drawingml/2006/main">
+                    <a:graphicData uri="http://schemas.openxmlformats.org/drawingml/2006/picture">
+                      <pic:pic xmlns:pic="http://schemas.openxmlformats.org/drawingml/2006/picture">
+                        <pic:nvPicPr>
+                          <pic:cNvPr id="1" name=""/>
+                          <pic:cNvPicPr/>
+                        </pic:nvPicPr>
+                        <pic:blipFill>
+                          <a:blip r:embed="rId9"/>
+                          <a:stretch>
+                            <a:fillRect/>
+                          </a:stretch>
+                        </pic:blipFill>
+                        <pic:spPr>
+                          <a:xfrm>
+                            <a:off x="0" y="0"/>
+                            <a:ext cx="5727700" cy="3488055"/>
+                          </a:xfrm>
+                          <a:prstGeom prst="rect">
+                            <a:avLst/>
+                          </a:prstGeom>
+                        </pic:spPr>
+                      </pic:pic>
+                    </a:graphicData>
+                  </a:graphic>
+                </wp:inline>
+              </w:drawing>
+            </w:r>
+          </w:p>
+        </w:tc>
+      </w:tr>
+      <w:tr>
+        <w:tc>
+          <w:tcPr>
+            <w:tcW w:w="1453" w:type="dxa"/>
+          </w:tcPr>
+          <w:p>
+            <w:proofErr w:type="spellStart"/>
+            <w:r>
+              <w:lastRenderedPageBreak/>
+              <w:t>Vd_constant</w:t>
+            </w:r>
+            <w:proofErr w:type="spellEnd"/>
+          </w:p>
+        </w:tc>
+        <w:tc>
+          <w:tcPr>
+            <w:tcW w:w="9256" w:type="dxa"/>
+          </w:tcPr>
+          <w:p>
+            <w:r>
+              <w:rPr>
+                <w:noProof/>
+              </w:rPr>
+              <w:drawing>
+                <wp:inline distT="0" distB="0" distL="0" distR="0" wp14:anchorId="00577462" wp14:editId="36187399">
+                  <wp:extent cx="5727700" cy="3062605"/>
+                  <wp:effectExtent l="0" t="0" r="12700" b="10795"/>
+                  <wp:docPr id="3" name="Picture 3"/>
+                  <wp:cNvGraphicFramePr>
+                    <a:graphicFrameLocks xmlns:a="http://schemas.openxmlformats.org/drawingml/2006/main" noChangeAspect="1"/>
+                  </wp:cNvGraphicFramePr>
+                  <a:graphic xmlns:a="http://schemas.openxmlformats.org/drawingml/2006/main">
+                    <a:graphicData uri="http://schemas.openxmlformats.org/drawingml/2006/picture">
+                      <pic:pic xmlns:pic="http://schemas.openxmlformats.org/drawingml/2006/picture">
+                        <pic:nvPicPr>
+                          <pic:cNvPr id="1" name=""/>
+                          <pic:cNvPicPr/>
+                        </pic:nvPicPr>
+                        <pic:blipFill>
+                          <a:blip r:embed="rId10"/>
+                          <a:stretch>
+                            <a:fillRect/>
+                          </a:stretch>
+                        </pic:blipFill>
+                        <pic:spPr>
+                          <a:xfrm>
+                            <a:off x="0" y="0"/>
+                            <a:ext cx="5727700" cy="3062605"/>
+                          </a:xfrm>
+                          <a:prstGeom prst="rect">
+                            <a:avLst/>
+                          </a:prstGeom>
+                        </pic:spPr>
+                      </pic:pic>
+                    </a:graphicData>
+                  </a:graphic>
+                </wp:inline>
+              </w:drawing>
+            </w:r>
+          </w:p>
+        </w:tc>
+      </w:tr>
+      <w:tr>
+        <w:trPr>
+          <w:trHeight w:val="260"/>
+        </w:trPr>
+        <w:tc>
+          <w:tcPr>
+            <w:tcW w:w="1453" w:type="dxa"/>
+          </w:tcPr>
+          <w:p>
+            <w:proofErr w:type="spellStart"/>
+            <w:r>
+              <w:t>Vd_texture</w:t>
+            </w:r>
+            <w:proofErr w:type="spellEnd"/>
+          </w:p>
+        </w:tc>
+        <w:tc>
+          <w:tcPr>
+            <w:tcW w:w="9256" w:type="dxa"/>
+          </w:tcPr>
+          <w:p>
+            <w:r>
+              <w:rPr>
+                <w:noProof/>
+              </w:rPr>
+              <w:drawing>
+                <wp:inline distT="0" distB="0" distL="0" distR="0" wp14:anchorId="63177D90" wp14:editId="1738E265">
+                  <wp:extent cx="5727700" cy="2723515"/>
+                  <wp:effectExtent l="0" t="0" r="12700" b="0"/>
+                  <wp:docPr id="4" name="Picture 4"/>
+                  <wp:cNvGraphicFramePr>
+                    <a:graphicFrameLocks xmlns:a="http://schemas.openxmlformats.org/drawingml/2006/main" noChangeAspect="1"/>
+                  </wp:cNvGraphicFramePr>
+                  <a:graphic xmlns:a="http://schemas.openxmlformats.org/drawingml/2006/main">
+                    <a:graphicData uri="http://schemas.openxmlformats.org/drawingml/2006/picture">
+                      <pic:pic xmlns:pic="http://schemas.openxmlformats.org/drawingml/2006/picture">
+                        <pic:nvPicPr>
+                          <pic:cNvPr id="1" name=""/>
+                          <pic:cNvPicPr/>
+                        </pic:nvPicPr>
+                        <pic:blipFill>
+                          <a:blip r:embed="rId11"/>
+                          <a:stretch>
+                            <a:fillRect/>
+                          </a:stretch>
+                        </pic:blipFill>
+                        <pic:spPr>
+                          <a:xfrm>
+                            <a:off x="0" y="0"/>
+                            <a:ext cx="5727700" cy="2723515"/>
+                          </a:xfrm>
+                          <a:prstGeom prst="rect">
+                            <a:avLst/>
+                          </a:prstGeom>
+                        </pic:spPr>
+                      </pic:pic>
+                    </a:graphicData>
+                  </a:graphic>
+                </wp:inline>
+              </w:drawing>
+            </w:r>
+          </w:p>
+        </w:tc>
+      </w:tr>
+    </w:tbl>
+    <w:p/>
+    <w:p/>
+    <w:p>
+      <w:pPr>
+        <w:pStyle w:val="Heading1"/>
+        <w:numPr>
+          <w:ilvl w:val="0"/>
+          <w:numId w:val="4"/>
+        </w:numPr>
+      </w:pPr>
+      <w:r>
+        <w:t>Analysis</w:t>
+      </w:r>
+    </w:p>
+    <w:p>
+      <w:r>
+        <w:t xml:space="preserve">We can divide the Sass code into 5 stage: </w:t>
+      </w:r>
+    </w:p>
+    <w:p>
+      <w:r>
+        <w:t>1:</w:t>
+      </w:r>
+      <w:r>
+        <w:tab/>
+        <w:t>Start;</w:t>
+      </w:r>
+    </w:p>
+    <w:p>
+      <w:r>
+        <w:t>2:</w:t>
+      </w:r>
+      <w:r>
+        <w:tab/>
+      </w:r>
+      <w:proofErr w:type="spellStart"/>
+      <w:r>
+        <w:t>Compute_ID</w:t>
+      </w:r>
+      <w:proofErr w:type="spellEnd"/>
+      <w:r>
+        <w:t>;</w:t>
+      </w:r>
+    </w:p>
+    <w:p>
+      <w:r>
+        <w:t>3:</w:t>
+      </w:r>
+      <w:r>
+        <w:tab/>
+        <w:t xml:space="preserve">Load from memory; </w:t>
+      </w:r>
+    </w:p>
+    <w:p>
+      <w:r>
+        <w:t>4:</w:t>
+      </w:r>
+      <w:r>
+        <w:tab/>
+        <w:t xml:space="preserve">Do Addition; </w:t>
+      </w:r>
+    </w:p>
+    <w:p>
       <w:r>
         <w:t>5:</w:t>
       </w:r>
       <w:r>
         <w:tab/>
-        <w:t>E</w:t>
-      </w:r>
-      <w:r>
-        <w:t>nd;</w:t>
+        <w:t>End;</w:t>
       </w:r>
     </w:p>
     <w:p/>
@@ -108,44 +668,61 @@
           <w:b/>
           <w:color w:val="FF0000"/>
         </w:rPr>
-        <w:t>#compute_id</w:t>
-      </w:r>
-      <w:r>
-        <w:t>: instructions used to compute thre</w:t>
-      </w:r>
-      <w:r>
-        <w:t>a</w:t>
-      </w:r>
-      <w:r>
-        <w:t>d id, memory placement dependent.</w:t>
-      </w:r>
-    </w:p>
-    <w:p>
+        <w:t>#</w:t>
+      </w:r>
+      <w:proofErr w:type="spellStart"/>
       <w:r>
         <w:rPr>
           <w:b/>
           <w:color w:val="FF0000"/>
         </w:rPr>
-        <w:t>#data_objects</w:t>
-      </w:r>
-      <w:r>
-        <w:t xml:space="preserve">: data objects that involved with memory placement. </w:t>
+        <w:t>compute_id</w:t>
+      </w:r>
+      <w:proofErr w:type="spellEnd"/>
+      <w:r>
+        <w:t>: instructions used to compute thre</w:t>
+      </w:r>
+      <w:r>
+        <w:t>a</w:t>
+      </w:r>
+      <w:r>
+        <w:t>d id, memory placement dependent.</w:t>
       </w:r>
     </w:p>
     <w:p>
       <w:r>
+        <w:rPr>
+          <w:b/>
+          <w:color w:val="FF0000"/>
+        </w:rPr>
+        <w:t>#</w:t>
+      </w:r>
+      <w:proofErr w:type="spellStart"/>
+      <w:r>
+        <w:rPr>
+          <w:b/>
+          <w:color w:val="FF0000"/>
+        </w:rPr>
+        <w:t>data_objects</w:t>
+      </w:r>
+      <w:proofErr w:type="spellEnd"/>
+      <w:r>
+        <w:t xml:space="preserve">: data objects that involved with memory placement. </w:t>
+      </w:r>
+    </w:p>
+    <w:p>
+      <w:r>
         <w:t xml:space="preserve"> </w:t>
       </w:r>
       <w:r>
         <w:tab/>
-        <w:t xml:space="preserve">in this case, </w:t>
-      </w:r>
-      <w:r>
-        <w:t>#</w:t>
-      </w:r>
+        <w:t>in this case, #</w:t>
+      </w:r>
+      <w:proofErr w:type="spellStart"/>
       <w:r>
         <w:t>data_objects</w:t>
       </w:r>
+      <w:proofErr w:type="spellEnd"/>
       <w:r>
         <w:t xml:space="preserve"> </w:t>
       </w:r>
@@ -155,8 +732,13 @@
       <w:r>
         <w:t xml:space="preserve">array </w:t>
       </w:r>
-      <w:r>
-        <w:t>a and b]</w:t>
+      <w:proofErr w:type="gramStart"/>
+      <w:r>
+        <w:t>a</w:t>
+      </w:r>
+      <w:proofErr w:type="gramEnd"/>
+      <w:r>
+        <w:t xml:space="preserve"> and b]</w:t>
       </w:r>
     </w:p>
     <w:p>
@@ -176,13 +758,7 @@
         <w:ind w:firstLine="720"/>
       </w:pPr>
       <w:r>
-        <w:t xml:space="preserve">in this case, </w:t>
-      </w:r>
-      <w:r>
-        <w:t>#Static</w:t>
-      </w:r>
-      <w:r>
-        <w:t xml:space="preserve"> = </w:t>
+        <w:t xml:space="preserve">in this case, #Static = </w:t>
       </w:r>
       <w:r>
         <w:t>stage 1+ stage4 + stage 5 = 1+4+1=6</w:t>
@@ -194,8 +770,25 @@
           <w:b/>
           <w:color w:val="FF0000"/>
         </w:rPr>
-        <w:t>#memory_load</w:t>
-      </w:r>
+        <w:t>#</w:t>
+      </w:r>
+      <w:proofErr w:type="spellStart"/>
+      <w:r>
+        <w:rPr>
+          <w:b/>
+          <w:color w:val="FF0000"/>
+        </w:rPr>
+        <w:t>memory_</w:t>
+      </w:r>
+      <w:proofErr w:type="gramStart"/>
+      <w:r>
+        <w:rPr>
+          <w:b/>
+          <w:color w:val="FF0000"/>
+        </w:rPr>
+        <w:t>load</w:t>
+      </w:r>
+      <w:proofErr w:type="spellEnd"/>
       <w:r>
         <w:rPr>
           <w:color w:val="FF0000"/>
@@ -205,6 +798,7 @@
       <w:r>
         <w:t>:</w:t>
       </w:r>
+      <w:proofErr w:type="gramEnd"/>
       <w:r>
         <w:t xml:space="preserve"> instructions</w:t>
       </w:r>
@@ -236,7 +830,7 @@
     <w:p>
       <w:r>
         <w:tab/>
-        <w:t>share memory = 5</w:t>
+        <w:t>share memory = 1</w:t>
       </w:r>
     </w:p>
     <w:p>
@@ -249,24 +843,33 @@
       <w:r>
         <w:t>+ #</w:t>
       </w:r>
+      <w:proofErr w:type="spellStart"/>
       <w:r>
         <w:t>compute_id</w:t>
       </w:r>
+      <w:proofErr w:type="spellEnd"/>
       <w:r>
         <w:t xml:space="preserve"> + </w:t>
       </w:r>
       <w:r>
-        <w:t>#data_objects</w:t>
-      </w:r>
+        <w:t>#</w:t>
+      </w:r>
+      <w:proofErr w:type="spellStart"/>
+      <w:r>
+        <w:t>data_objects</w:t>
+      </w:r>
+      <w:proofErr w:type="spellEnd"/>
       <w:r>
         <w:t xml:space="preserve"> * </w:t>
       </w:r>
       <w:r>
         <w:t>#</w:t>
       </w:r>
+      <w:proofErr w:type="spellStart"/>
       <w:r>
         <w:t>meomry_load</w:t>
       </w:r>
+      <w:proofErr w:type="spellEnd"/>
     </w:p>
     <w:p/>
     <w:tbl>
@@ -301,39 +904,47 @@
             <w:tcW w:w="1802" w:type="dxa"/>
           </w:tcPr>
           <w:p>
+            <w:proofErr w:type="spellStart"/>
             <w:r>
               <w:t>vd</w:t>
             </w:r>
-          </w:p>
-        </w:tc>
-        <w:tc>
-          <w:tcPr>
-            <w:tcW w:w="1802" w:type="dxa"/>
-          </w:tcPr>
-          <w:p>
+            <w:proofErr w:type="spellEnd"/>
+          </w:p>
+        </w:tc>
+        <w:tc>
+          <w:tcPr>
+            <w:tcW w:w="1802" w:type="dxa"/>
+          </w:tcPr>
+          <w:p>
+            <w:proofErr w:type="spellStart"/>
             <w:r>
               <w:t>vd_constant</w:t>
             </w:r>
-          </w:p>
-        </w:tc>
-        <w:tc>
-          <w:tcPr>
-            <w:tcW w:w="1802" w:type="dxa"/>
-          </w:tcPr>
-          <w:p>
+            <w:proofErr w:type="spellEnd"/>
+          </w:p>
+        </w:tc>
+        <w:tc>
+          <w:tcPr>
+            <w:tcW w:w="1802" w:type="dxa"/>
+          </w:tcPr>
+          <w:p>
+            <w:proofErr w:type="spellStart"/>
             <w:r>
               <w:t>Vd_tex</w:t>
             </w:r>
-          </w:p>
-        </w:tc>
-        <w:tc>
-          <w:tcPr>
-            <w:tcW w:w="1802" w:type="dxa"/>
-          </w:tcPr>
-          <w:p>
+            <w:proofErr w:type="spellEnd"/>
+          </w:p>
+        </w:tc>
+        <w:tc>
+          <w:tcPr>
+            <w:tcW w:w="1802" w:type="dxa"/>
+          </w:tcPr>
+          <w:p>
+            <w:proofErr w:type="spellStart"/>
             <w:r>
               <w:t>Vd_shared</w:t>
             </w:r>
+            <w:proofErr w:type="spellEnd"/>
           </w:p>
         </w:tc>
       </w:tr>
@@ -654,6 +1265,659 @@
       </w:tr>
     </w:tbl>
     <w:p/>
+    <w:p>
+      <w:pPr>
+        <w:pStyle w:val="Heading1"/>
+        <w:numPr>
+          <w:ilvl w:val="0"/>
+          <w:numId w:val="4"/>
+        </w:numPr>
+      </w:pPr>
+      <w:r>
+        <w:t>SASS Code</w:t>
+      </w:r>
+    </w:p>
+    <w:tbl>
+      <w:tblPr>
+        <w:tblW w:w="5800" w:type="pct"/>
+        <w:tblInd w:w="-820" w:type="dxa"/>
+        <w:tblCellMar>
+          <w:left w:w="0" w:type="dxa"/>
+          <w:right w:w="0" w:type="dxa"/>
+        </w:tblCellMar>
+        <w:tblLook w:val="0420" w:firstRow="1" w:lastRow="0" w:firstColumn="0" w:lastColumn="0" w:noHBand="0" w:noVBand="1"/>
+      </w:tblPr>
+      <w:tblGrid>
+        <w:gridCol w:w="3472"/>
+        <w:gridCol w:w="1986"/>
+        <w:gridCol w:w="2397"/>
+        <w:gridCol w:w="2585"/>
+      </w:tblGrid>
+      <w:tr>
+        <w:trPr>
+          <w:trHeight w:val="584"/>
+        </w:trPr>
+        <w:tc>
+          <w:tcPr>
+            <w:tcW w:w="1663" w:type="pct"/>
+            <w:tcBorders>
+              <w:top w:val="single" w:sz="8" w:space="0" w:color="000000"/>
+              <w:left w:val="single" w:sz="8" w:space="0" w:color="000000"/>
+              <w:bottom w:val="single" w:sz="8" w:space="0" w:color="000000"/>
+              <w:right w:val="single" w:sz="8" w:space="0" w:color="000000"/>
+            </w:tcBorders>
+            <w:shd w:val="clear" w:color="auto" w:fill="auto"/>
+            <w:tcMar>
+              <w:top w:w="72" w:type="dxa"/>
+              <w:left w:w="144" w:type="dxa"/>
+              <w:bottom w:w="72" w:type="dxa"/>
+              <w:right w:w="144" w:type="dxa"/>
+            </w:tcMar>
+            <w:hideMark/>
+          </w:tcPr>
+          <w:p>
+            <w:pPr>
+              <w:rPr>
+                <w:sz w:val="16"/>
+              </w:rPr>
+            </w:pPr>
+            <w:r>
+              <w:rPr>
+                <w:b/>
+                <w:bCs/>
+                <w:sz w:val="16"/>
+              </w:rPr>
+              <w:t>//Load from global memory</w:t>
+            </w:r>
+          </w:p>
+          <w:p>
+            <w:pPr>
+              <w:rPr>
+                <w:sz w:val="16"/>
+              </w:rPr>
+            </w:pPr>
+            <w:r>
+              <w:rPr>
+                <w:b/>
+                <w:bCs/>
+                <w:sz w:val="16"/>
+              </w:rPr>
+              <w:t>//Data object 1</w:t>
+            </w:r>
+          </w:p>
+          <w:p>
+            <w:pPr>
+              <w:rPr>
+                <w:sz w:val="16"/>
+              </w:rPr>
+            </w:pPr>
+            <w:r>
+              <w:rPr>
+                <w:b/>
+                <w:bCs/>
+                <w:sz w:val="16"/>
+              </w:rPr>
+              <w:t>IMAD R6.CC, R3, R5, c[0x</w:t>
+            </w:r>
+            <w:proofErr w:type="gramStart"/>
+            <w:r>
+              <w:rPr>
+                <w:b/>
+                <w:bCs/>
+                <w:sz w:val="16"/>
+              </w:rPr>
+              <w:t>0][</w:t>
+            </w:r>
+            <w:proofErr w:type="gramEnd"/>
+            <w:r>
+              <w:rPr>
+                <w:b/>
+                <w:bCs/>
+                <w:sz w:val="16"/>
+              </w:rPr>
+              <w:t>0x20]; IMAD.HI.X R7, R3, R5, c[0x0][0x24];</w:t>
+            </w:r>
+          </w:p>
+          <w:p>
+            <w:pPr>
+              <w:rPr>
+                <w:sz w:val="16"/>
+              </w:rPr>
+            </w:pPr>
+            <w:proofErr w:type="gramStart"/>
+            <w:r>
+              <w:rPr>
+                <w:b/>
+                <w:bCs/>
+                <w:sz w:val="16"/>
+              </w:rPr>
+              <w:t>LD.E</w:t>
+            </w:r>
+            <w:proofErr w:type="gramEnd"/>
+            <w:r>
+              <w:rPr>
+                <w:b/>
+                <w:bCs/>
+                <w:sz w:val="16"/>
+              </w:rPr>
+              <w:t xml:space="preserve"> R2, [R6]; </w:t>
+            </w:r>
+          </w:p>
+          <w:p>
+            <w:pPr>
+              <w:rPr>
+                <w:sz w:val="16"/>
+              </w:rPr>
+            </w:pPr>
+            <w:r>
+              <w:rPr>
+                <w:b/>
+                <w:bCs/>
+                <w:sz w:val="16"/>
+              </w:rPr>
+              <w:t>//Data object 2</w:t>
+            </w:r>
+          </w:p>
+          <w:p>
+            <w:pPr>
+              <w:rPr>
+                <w:sz w:val="16"/>
+              </w:rPr>
+            </w:pPr>
+            <w:r>
+              <w:rPr>
+                <w:b/>
+                <w:bCs/>
+                <w:sz w:val="16"/>
+              </w:rPr>
+              <w:t>IMAD R8.CC, R3, R5, c[0x</w:t>
+            </w:r>
+            <w:proofErr w:type="gramStart"/>
+            <w:r>
+              <w:rPr>
+                <w:b/>
+                <w:bCs/>
+                <w:sz w:val="16"/>
+              </w:rPr>
+              <w:t>0][</w:t>
+            </w:r>
+            <w:proofErr w:type="gramEnd"/>
+            <w:r>
+              <w:rPr>
+                <w:b/>
+                <w:bCs/>
+                <w:sz w:val="16"/>
+              </w:rPr>
+              <w:t xml:space="preserve">0x28]; </w:t>
+            </w:r>
+          </w:p>
+          <w:p>
+            <w:pPr>
+              <w:rPr>
+                <w:sz w:val="16"/>
+              </w:rPr>
+            </w:pPr>
+            <w:r>
+              <w:rPr>
+                <w:b/>
+                <w:bCs/>
+                <w:sz w:val="16"/>
+              </w:rPr>
+              <w:t>IMAD.HI.X R9, R3, R5, c[0x</w:t>
+            </w:r>
+            <w:proofErr w:type="gramStart"/>
+            <w:r>
+              <w:rPr>
+                <w:b/>
+                <w:bCs/>
+                <w:sz w:val="16"/>
+              </w:rPr>
+              <w:t>0][</w:t>
+            </w:r>
+            <w:proofErr w:type="gramEnd"/>
+            <w:r>
+              <w:rPr>
+                <w:b/>
+                <w:bCs/>
+                <w:sz w:val="16"/>
+              </w:rPr>
+              <w:t xml:space="preserve">0x2c]; </w:t>
+            </w:r>
+          </w:p>
+          <w:p>
+            <w:pPr>
+              <w:rPr>
+                <w:sz w:val="16"/>
+              </w:rPr>
+            </w:pPr>
+            <w:r>
+              <w:rPr>
+                <w:b/>
+                <w:bCs/>
+                <w:sz w:val="16"/>
+              </w:rPr>
+              <w:t>LD.E R0, [R8];</w:t>
+            </w:r>
+          </w:p>
+        </w:tc>
+        <w:tc>
+          <w:tcPr>
+            <w:tcW w:w="951" w:type="pct"/>
+            <w:tcBorders>
+              <w:top w:val="single" w:sz="8" w:space="0" w:color="000000"/>
+              <w:left w:val="single" w:sz="8" w:space="0" w:color="000000"/>
+              <w:bottom w:val="single" w:sz="8" w:space="0" w:color="000000"/>
+              <w:right w:val="single" w:sz="8" w:space="0" w:color="000000"/>
+            </w:tcBorders>
+            <w:shd w:val="clear" w:color="auto" w:fill="auto"/>
+            <w:tcMar>
+              <w:top w:w="72" w:type="dxa"/>
+              <w:left w:w="144" w:type="dxa"/>
+              <w:bottom w:w="72" w:type="dxa"/>
+              <w:right w:w="144" w:type="dxa"/>
+            </w:tcMar>
+            <w:hideMark/>
+          </w:tcPr>
+          <w:p>
+            <w:pPr>
+              <w:rPr>
+                <w:sz w:val="16"/>
+              </w:rPr>
+            </w:pPr>
+            <w:r>
+              <w:rPr>
+                <w:b/>
+                <w:bCs/>
+                <w:sz w:val="16"/>
+                <w:lang w:val="fi-FI"/>
+              </w:rPr>
+              <w:t>//</w:t>
+            </w:r>
+            <w:proofErr w:type="spellStart"/>
+            <w:r>
+              <w:rPr>
+                <w:b/>
+                <w:bCs/>
+                <w:sz w:val="16"/>
+                <w:lang w:val="fi-FI"/>
+              </w:rPr>
+              <w:t>Load</w:t>
+            </w:r>
+            <w:proofErr w:type="spellEnd"/>
+            <w:r>
+              <w:rPr>
+                <w:b/>
+                <w:bCs/>
+                <w:sz w:val="16"/>
+                <w:lang w:val="fi-FI"/>
+              </w:rPr>
+              <w:t xml:space="preserve"> </w:t>
+            </w:r>
+            <w:proofErr w:type="spellStart"/>
+            <w:r>
+              <w:rPr>
+                <w:b/>
+                <w:bCs/>
+                <w:sz w:val="16"/>
+                <w:lang w:val="fi-FI"/>
+              </w:rPr>
+              <w:t>from</w:t>
+            </w:r>
+            <w:proofErr w:type="spellEnd"/>
+            <w:r>
+              <w:rPr>
+                <w:b/>
+                <w:bCs/>
+                <w:sz w:val="16"/>
+                <w:lang w:val="fi-FI"/>
+              </w:rPr>
+              <w:t xml:space="preserve"> </w:t>
+            </w:r>
+            <w:proofErr w:type="spellStart"/>
+            <w:r>
+              <w:rPr>
+                <w:b/>
+                <w:bCs/>
+                <w:sz w:val="16"/>
+                <w:lang w:val="fi-FI"/>
+              </w:rPr>
+              <w:t>texture</w:t>
+            </w:r>
+            <w:proofErr w:type="spellEnd"/>
+            <w:r>
+              <w:rPr>
+                <w:b/>
+                <w:bCs/>
+                <w:sz w:val="16"/>
+                <w:lang w:val="fi-FI"/>
+              </w:rPr>
+              <w:t xml:space="preserve"> </w:t>
+            </w:r>
+            <w:proofErr w:type="spellStart"/>
+            <w:r>
+              <w:rPr>
+                <w:b/>
+                <w:bCs/>
+                <w:sz w:val="16"/>
+                <w:lang w:val="fi-FI"/>
+              </w:rPr>
+              <w:t>memory</w:t>
+            </w:r>
+            <w:proofErr w:type="spellEnd"/>
+          </w:p>
+          <w:p>
+            <w:pPr>
+              <w:rPr>
+                <w:sz w:val="16"/>
+              </w:rPr>
+            </w:pPr>
+            <w:r>
+              <w:rPr>
+                <w:b/>
+                <w:bCs/>
+                <w:sz w:val="16"/>
+                <w:lang w:val="fi-FI"/>
+              </w:rPr>
+              <w:t xml:space="preserve">//Data </w:t>
+            </w:r>
+            <w:proofErr w:type="spellStart"/>
+            <w:r>
+              <w:rPr>
+                <w:b/>
+                <w:bCs/>
+                <w:sz w:val="16"/>
+                <w:lang w:val="fi-FI"/>
+              </w:rPr>
+              <w:t>object</w:t>
+            </w:r>
+            <w:proofErr w:type="spellEnd"/>
+            <w:r>
+              <w:rPr>
+                <w:b/>
+                <w:bCs/>
+                <w:sz w:val="16"/>
+                <w:lang w:val="fi-FI"/>
+              </w:rPr>
+              <w:t xml:space="preserve"> 1</w:t>
+            </w:r>
+          </w:p>
+          <w:p>
+            <w:pPr>
+              <w:rPr>
+                <w:sz w:val="16"/>
+              </w:rPr>
+            </w:pPr>
+            <w:proofErr w:type="gramStart"/>
+            <w:r>
+              <w:rPr>
+                <w:b/>
+                <w:bCs/>
+                <w:sz w:val="16"/>
+                <w:lang w:val="fi-FI"/>
+              </w:rPr>
+              <w:t>TLD.LZ.T</w:t>
+            </w:r>
+            <w:proofErr w:type="gramEnd"/>
+            <w:r>
+              <w:rPr>
+                <w:b/>
+                <w:bCs/>
+                <w:sz w:val="16"/>
+                <w:lang w:val="fi-FI"/>
+              </w:rPr>
+              <w:t xml:space="preserve"> R2, R0, 0x0, 1D, 0x1; </w:t>
+            </w:r>
+          </w:p>
+          <w:p>
+            <w:pPr>
+              <w:rPr>
+                <w:sz w:val="16"/>
+              </w:rPr>
+            </w:pPr>
+            <w:r>
+              <w:rPr>
+                <w:b/>
+                <w:bCs/>
+                <w:sz w:val="16"/>
+                <w:lang w:val="fi-FI"/>
+              </w:rPr>
+              <w:t xml:space="preserve">//Data </w:t>
+            </w:r>
+            <w:proofErr w:type="spellStart"/>
+            <w:r>
+              <w:rPr>
+                <w:b/>
+                <w:bCs/>
+                <w:sz w:val="16"/>
+                <w:lang w:val="fi-FI"/>
+              </w:rPr>
+              <w:t>object</w:t>
+            </w:r>
+            <w:proofErr w:type="spellEnd"/>
+            <w:r>
+              <w:rPr>
+                <w:b/>
+                <w:bCs/>
+                <w:sz w:val="16"/>
+                <w:lang w:val="fi-FI"/>
+              </w:rPr>
+              <w:t xml:space="preserve"> 2</w:t>
+            </w:r>
+          </w:p>
+          <w:p>
+            <w:pPr>
+              <w:rPr>
+                <w:sz w:val="16"/>
+              </w:rPr>
+            </w:pPr>
+            <w:r>
+              <w:rPr>
+                <w:b/>
+                <w:bCs/>
+                <w:sz w:val="16"/>
+                <w:lang w:val="fi-FI"/>
+              </w:rPr>
+              <w:t>TLD.LZ.T R3, R0, 0x1, 1D, 0x1;</w:t>
+            </w:r>
+          </w:p>
+        </w:tc>
+        <w:tc>
+          <w:tcPr>
+            <w:tcW w:w="1148" w:type="pct"/>
+            <w:tcBorders>
+              <w:top w:val="single" w:sz="8" w:space="0" w:color="000000"/>
+              <w:left w:val="single" w:sz="8" w:space="0" w:color="000000"/>
+              <w:bottom w:val="single" w:sz="8" w:space="0" w:color="000000"/>
+              <w:right w:val="single" w:sz="8" w:space="0" w:color="000000"/>
+            </w:tcBorders>
+            <w:shd w:val="clear" w:color="auto" w:fill="auto"/>
+            <w:tcMar>
+              <w:top w:w="72" w:type="dxa"/>
+              <w:left w:w="144" w:type="dxa"/>
+              <w:bottom w:w="72" w:type="dxa"/>
+              <w:right w:w="144" w:type="dxa"/>
+            </w:tcMar>
+            <w:hideMark/>
+          </w:tcPr>
+          <w:p>
+            <w:pPr>
+              <w:rPr>
+                <w:sz w:val="16"/>
+              </w:rPr>
+            </w:pPr>
+            <w:r>
+              <w:rPr>
+                <w:b/>
+                <w:bCs/>
+                <w:sz w:val="16"/>
+              </w:rPr>
+              <w:t xml:space="preserve">//Load from constant memory </w:t>
+            </w:r>
+          </w:p>
+          <w:p>
+            <w:pPr>
+              <w:rPr>
+                <w:sz w:val="16"/>
+              </w:rPr>
+            </w:pPr>
+            <w:r>
+              <w:rPr>
+                <w:b/>
+                <w:bCs/>
+                <w:sz w:val="16"/>
+              </w:rPr>
+              <w:t>//Data object 1</w:t>
+            </w:r>
+          </w:p>
+          <w:p>
+            <w:pPr>
+              <w:rPr>
+                <w:sz w:val="16"/>
+              </w:rPr>
+            </w:pPr>
+            <w:r>
+              <w:rPr>
+                <w:b/>
+                <w:bCs/>
+                <w:sz w:val="16"/>
+              </w:rPr>
+              <w:t>LDC R4, c[0x</w:t>
+            </w:r>
+            <w:proofErr w:type="gramStart"/>
+            <w:r>
+              <w:rPr>
+                <w:b/>
+                <w:bCs/>
+                <w:sz w:val="16"/>
+              </w:rPr>
+              <w:t>2][</w:t>
+            </w:r>
+            <w:proofErr w:type="gramEnd"/>
+            <w:r>
+              <w:rPr>
+                <w:b/>
+                <w:bCs/>
+                <w:sz w:val="16"/>
+              </w:rPr>
+              <w:t>R2];</w:t>
+            </w:r>
+          </w:p>
+          <w:p>
+            <w:pPr>
+              <w:rPr>
+                <w:sz w:val="16"/>
+              </w:rPr>
+            </w:pPr>
+            <w:r>
+              <w:rPr>
+                <w:b/>
+                <w:bCs/>
+                <w:sz w:val="16"/>
+              </w:rPr>
+              <w:t>//Data object 2</w:t>
+            </w:r>
+          </w:p>
+          <w:p>
+            <w:pPr>
+              <w:rPr>
+                <w:sz w:val="16"/>
+              </w:rPr>
+            </w:pPr>
+            <w:r>
+              <w:rPr>
+                <w:b/>
+                <w:bCs/>
+                <w:sz w:val="16"/>
+              </w:rPr>
+              <w:t>LDC R5, c[0x2][R2+0x1000];</w:t>
+            </w:r>
+          </w:p>
+        </w:tc>
+        <w:tc>
+          <w:tcPr>
+            <w:tcW w:w="1239" w:type="pct"/>
+            <w:tcBorders>
+              <w:top w:val="single" w:sz="8" w:space="0" w:color="000000"/>
+              <w:left w:val="single" w:sz="8" w:space="0" w:color="000000"/>
+              <w:bottom w:val="single" w:sz="8" w:space="0" w:color="000000"/>
+              <w:right w:val="single" w:sz="8" w:space="0" w:color="000000"/>
+            </w:tcBorders>
+            <w:shd w:val="clear" w:color="auto" w:fill="auto"/>
+            <w:tcMar>
+              <w:top w:w="72" w:type="dxa"/>
+              <w:left w:w="144" w:type="dxa"/>
+              <w:bottom w:w="72" w:type="dxa"/>
+              <w:right w:w="144" w:type="dxa"/>
+            </w:tcMar>
+            <w:hideMark/>
+          </w:tcPr>
+          <w:p>
+            <w:pPr>
+              <w:rPr>
+                <w:sz w:val="16"/>
+              </w:rPr>
+            </w:pPr>
+            <w:r>
+              <w:rPr>
+                <w:b/>
+                <w:bCs/>
+                <w:sz w:val="16"/>
+              </w:rPr>
+              <w:t>//Load from shared memory</w:t>
+            </w:r>
+          </w:p>
+          <w:p>
+            <w:pPr>
+              <w:rPr>
+                <w:sz w:val="16"/>
+              </w:rPr>
+            </w:pPr>
+            <w:r>
+              <w:rPr>
+                <w:b/>
+                <w:bCs/>
+                <w:sz w:val="16"/>
+              </w:rPr>
+              <w:t>//Data object 1</w:t>
+            </w:r>
+          </w:p>
+          <w:p>
+            <w:pPr>
+              <w:rPr>
+                <w:sz w:val="16"/>
+              </w:rPr>
+            </w:pPr>
+            <w:r>
+              <w:rPr>
+                <w:b/>
+                <w:bCs/>
+                <w:sz w:val="16"/>
+              </w:rPr>
+              <w:t>LDS R2, [R3];</w:t>
+            </w:r>
+          </w:p>
+          <w:p>
+            <w:pPr>
+              <w:rPr>
+                <w:sz w:val="16"/>
+              </w:rPr>
+            </w:pPr>
+            <w:r>
+              <w:rPr>
+                <w:b/>
+                <w:bCs/>
+                <w:sz w:val="16"/>
+              </w:rPr>
+              <w:t>LDS R0, [R3+0x1000];</w:t>
+            </w:r>
+          </w:p>
+        </w:tc>
+      </w:tr>
+    </w:tbl>
+    <w:p>
+      <w:bookmarkStart w:id="0" w:name="_GoBack"/>
+      <w:bookmarkEnd w:id="0"/>
+    </w:p>
     <w:sectPr>
       <w:pgSz w:w="11900" w:h="16840"/>
       <w:pgMar w:top="1440" w:right="1440" w:bottom="1440" w:left="1440" w:header="720" w:footer="720" w:gutter="0"/>
@@ -662,6 +1926,394 @@
     </w:sectPr>
   </w:body>
 </w:document>
+</file>
+
+<file path=word/numbering.xml><?xml version="1.0" encoding="utf-8"?>
+<w:numbering xmlns:wpc="http://schemas.microsoft.com/office/word/2010/wordprocessingCanvas" xmlns:mo="http://schemas.microsoft.com/office/mac/office/2008/main" xmlns:mc="http://schemas.openxmlformats.org/markup-compatibility/2006" xmlns:mv="urn:schemas-microsoft-com:mac:vml" xmlns:o="urn:schemas-microsoft-com:office:office" xmlns:r="http://schemas.openxmlformats.org/officeDocument/2006/relationships" xmlns:m="http://schemas.openxmlformats.org/officeDocument/2006/math" xmlns:v="urn:schemas-microsoft-com:vml" xmlns:wp14="http://schemas.microsoft.com/office/word/2010/wordprocessingDrawing" xmlns:wp="http://schemas.openxmlformats.org/drawingml/2006/wordprocessingDrawing" xmlns:w10="urn:schemas-microsoft-com:office:word" xmlns:w="http://schemas.openxmlformats.org/wordprocessingml/2006/main" xmlns:w14="http://schemas.microsoft.com/office/word/2010/wordml" xmlns:w15="http://schemas.microsoft.com/office/word/2012/wordml" xmlns:wpg="http://schemas.microsoft.com/office/word/2010/wordprocessingGroup" xmlns:wpi="http://schemas.microsoft.com/office/word/2010/wordprocessingInk" xmlns:wne="http://schemas.microsoft.com/office/word/2006/wordml" xmlns:wps="http://schemas.microsoft.com/office/word/2010/wordprocessingShape" mc:Ignorable="w14 w15 wp14">
+  <w:abstractNum w:abstractNumId="0">
+    <w:nsid w:val="08BF3D8B"/>
+    <w:multiLevelType w:val="hybridMultilevel"/>
+    <w:tmpl w:val="79927986"/>
+    <w:lvl w:ilvl="0" w:tplc="0409000F">
+      <w:start w:val="1"/>
+      <w:numFmt w:val="decimal"/>
+      <w:lvlText w:val="%1."/>
+      <w:lvlJc w:val="left"/>
+      <w:pPr>
+        <w:ind w:left="360" w:hanging="360"/>
+      </w:pPr>
+    </w:lvl>
+    <w:lvl w:ilvl="1" w:tplc="04090019" w:tentative="1">
+      <w:start w:val="1"/>
+      <w:numFmt w:val="lowerLetter"/>
+      <w:lvlText w:val="%2."/>
+      <w:lvlJc w:val="left"/>
+      <w:pPr>
+        <w:ind w:left="1080" w:hanging="360"/>
+      </w:pPr>
+    </w:lvl>
+    <w:lvl w:ilvl="2" w:tplc="0409001B" w:tentative="1">
+      <w:start w:val="1"/>
+      <w:numFmt w:val="lowerRoman"/>
+      <w:lvlText w:val="%3."/>
+      <w:lvlJc w:val="right"/>
+      <w:pPr>
+        <w:ind w:left="1800" w:hanging="180"/>
+      </w:pPr>
+    </w:lvl>
+    <w:lvl w:ilvl="3" w:tplc="0409000F" w:tentative="1">
+      <w:start w:val="1"/>
+      <w:numFmt w:val="decimal"/>
+      <w:lvlText w:val="%4."/>
+      <w:lvlJc w:val="left"/>
+      <w:pPr>
+        <w:ind w:left="2520" w:hanging="360"/>
+      </w:pPr>
+    </w:lvl>
+    <w:lvl w:ilvl="4" w:tplc="04090019" w:tentative="1">
+      <w:start w:val="1"/>
+      <w:numFmt w:val="lowerLetter"/>
+      <w:lvlText w:val="%5."/>
+      <w:lvlJc w:val="left"/>
+      <w:pPr>
+        <w:ind w:left="3240" w:hanging="360"/>
+      </w:pPr>
+    </w:lvl>
+    <w:lvl w:ilvl="5" w:tplc="0409001B" w:tentative="1">
+      <w:start w:val="1"/>
+      <w:numFmt w:val="lowerRoman"/>
+      <w:lvlText w:val="%6."/>
+      <w:lvlJc w:val="right"/>
+      <w:pPr>
+        <w:ind w:left="3960" w:hanging="180"/>
+      </w:pPr>
+    </w:lvl>
+    <w:lvl w:ilvl="6" w:tplc="0409000F" w:tentative="1">
+      <w:start w:val="1"/>
+      <w:numFmt w:val="decimal"/>
+      <w:lvlText w:val="%7."/>
+      <w:lvlJc w:val="left"/>
+      <w:pPr>
+        <w:ind w:left="4680" w:hanging="360"/>
+      </w:pPr>
+    </w:lvl>
+    <w:lvl w:ilvl="7" w:tplc="04090019" w:tentative="1">
+      <w:start w:val="1"/>
+      <w:numFmt w:val="lowerLetter"/>
+      <w:lvlText w:val="%8."/>
+      <w:lvlJc w:val="left"/>
+      <w:pPr>
+        <w:ind w:left="5400" w:hanging="360"/>
+      </w:pPr>
+    </w:lvl>
+    <w:lvl w:ilvl="8" w:tplc="0409001B" w:tentative="1">
+      <w:start w:val="1"/>
+      <w:numFmt w:val="lowerRoman"/>
+      <w:lvlText w:val="%9."/>
+      <w:lvlJc w:val="right"/>
+      <w:pPr>
+        <w:ind w:left="6120" w:hanging="180"/>
+      </w:pPr>
+    </w:lvl>
+  </w:abstractNum>
+  <w:abstractNum w:abstractNumId="1">
+    <w:nsid w:val="0A2D23A0"/>
+    <w:multiLevelType w:val="hybridMultilevel"/>
+    <w:tmpl w:val="447CCE56"/>
+    <w:lvl w:ilvl="0" w:tplc="0409000F">
+      <w:start w:val="1"/>
+      <w:numFmt w:val="decimal"/>
+      <w:lvlText w:val="%1."/>
+      <w:lvlJc w:val="left"/>
+      <w:pPr>
+        <w:ind w:left="360" w:hanging="360"/>
+      </w:pPr>
+    </w:lvl>
+    <w:lvl w:ilvl="1" w:tplc="04090019" w:tentative="1">
+      <w:start w:val="1"/>
+      <w:numFmt w:val="lowerLetter"/>
+      <w:lvlText w:val="%2."/>
+      <w:lvlJc w:val="left"/>
+      <w:pPr>
+        <w:ind w:left="1080" w:hanging="360"/>
+      </w:pPr>
+    </w:lvl>
+    <w:lvl w:ilvl="2" w:tplc="0409001B" w:tentative="1">
+      <w:start w:val="1"/>
+      <w:numFmt w:val="lowerRoman"/>
+      <w:lvlText w:val="%3."/>
+      <w:lvlJc w:val="right"/>
+      <w:pPr>
+        <w:ind w:left="1800" w:hanging="180"/>
+      </w:pPr>
+    </w:lvl>
+    <w:lvl w:ilvl="3" w:tplc="0409000F" w:tentative="1">
+      <w:start w:val="1"/>
+      <w:numFmt w:val="decimal"/>
+      <w:lvlText w:val="%4."/>
+      <w:lvlJc w:val="left"/>
+      <w:pPr>
+        <w:ind w:left="2520" w:hanging="360"/>
+      </w:pPr>
+    </w:lvl>
+    <w:lvl w:ilvl="4" w:tplc="04090019" w:tentative="1">
+      <w:start w:val="1"/>
+      <w:numFmt w:val="lowerLetter"/>
+      <w:lvlText w:val="%5."/>
+      <w:lvlJc w:val="left"/>
+      <w:pPr>
+        <w:ind w:left="3240" w:hanging="360"/>
+      </w:pPr>
+    </w:lvl>
+    <w:lvl w:ilvl="5" w:tplc="0409001B" w:tentative="1">
+      <w:start w:val="1"/>
+      <w:numFmt w:val="lowerRoman"/>
+      <w:lvlText w:val="%6."/>
+      <w:lvlJc w:val="right"/>
+      <w:pPr>
+        <w:ind w:left="3960" w:hanging="180"/>
+      </w:pPr>
+    </w:lvl>
+    <w:lvl w:ilvl="6" w:tplc="0409000F" w:tentative="1">
+      <w:start w:val="1"/>
+      <w:numFmt w:val="decimal"/>
+      <w:lvlText w:val="%7."/>
+      <w:lvlJc w:val="left"/>
+      <w:pPr>
+        <w:ind w:left="4680" w:hanging="360"/>
+      </w:pPr>
+    </w:lvl>
+    <w:lvl w:ilvl="7" w:tplc="04090019" w:tentative="1">
+      <w:start w:val="1"/>
+      <w:numFmt w:val="lowerLetter"/>
+      <w:lvlText w:val="%8."/>
+      <w:lvlJc w:val="left"/>
+      <w:pPr>
+        <w:ind w:left="5400" w:hanging="360"/>
+      </w:pPr>
+    </w:lvl>
+    <w:lvl w:ilvl="8" w:tplc="0409001B" w:tentative="1">
+      <w:start w:val="1"/>
+      <w:numFmt w:val="lowerRoman"/>
+      <w:lvlText w:val="%9."/>
+      <w:lvlJc w:val="right"/>
+      <w:pPr>
+        <w:ind w:left="6120" w:hanging="180"/>
+      </w:pPr>
+    </w:lvl>
+  </w:abstractNum>
+  <w:abstractNum w:abstractNumId="2">
+    <w:nsid w:val="4F7334FE"/>
+    <w:multiLevelType w:val="hybridMultilevel"/>
+    <w:tmpl w:val="75803510"/>
+    <w:lvl w:ilvl="0" w:tplc="0409000F">
+      <w:start w:val="1"/>
+      <w:numFmt w:val="decimal"/>
+      <w:lvlText w:val="%1."/>
+      <w:lvlJc w:val="left"/>
+      <w:pPr>
+        <w:ind w:left="360" w:hanging="360"/>
+      </w:pPr>
+    </w:lvl>
+    <w:lvl w:ilvl="1" w:tplc="04090019" w:tentative="1">
+      <w:start w:val="1"/>
+      <w:numFmt w:val="lowerLetter"/>
+      <w:lvlText w:val="%2."/>
+      <w:lvlJc w:val="left"/>
+      <w:pPr>
+        <w:ind w:left="1080" w:hanging="360"/>
+      </w:pPr>
+    </w:lvl>
+    <w:lvl w:ilvl="2" w:tplc="0409001B" w:tentative="1">
+      <w:start w:val="1"/>
+      <w:numFmt w:val="lowerRoman"/>
+      <w:lvlText w:val="%3."/>
+      <w:lvlJc w:val="right"/>
+      <w:pPr>
+        <w:ind w:left="1800" w:hanging="180"/>
+      </w:pPr>
+    </w:lvl>
+    <w:lvl w:ilvl="3" w:tplc="0409000F" w:tentative="1">
+      <w:start w:val="1"/>
+      <w:numFmt w:val="decimal"/>
+      <w:lvlText w:val="%4."/>
+      <w:lvlJc w:val="left"/>
+      <w:pPr>
+        <w:ind w:left="2520" w:hanging="360"/>
+      </w:pPr>
+    </w:lvl>
+    <w:lvl w:ilvl="4" w:tplc="04090019" w:tentative="1">
+      <w:start w:val="1"/>
+      <w:numFmt w:val="lowerLetter"/>
+      <w:lvlText w:val="%5."/>
+      <w:lvlJc w:val="left"/>
+      <w:pPr>
+        <w:ind w:left="3240" w:hanging="360"/>
+      </w:pPr>
+    </w:lvl>
+    <w:lvl w:ilvl="5" w:tplc="0409001B" w:tentative="1">
+      <w:start w:val="1"/>
+      <w:numFmt w:val="lowerRoman"/>
+      <w:lvlText w:val="%6."/>
+      <w:lvlJc w:val="right"/>
+      <w:pPr>
+        <w:ind w:left="3960" w:hanging="180"/>
+      </w:pPr>
+    </w:lvl>
+    <w:lvl w:ilvl="6" w:tplc="0409000F" w:tentative="1">
+      <w:start w:val="1"/>
+      <w:numFmt w:val="decimal"/>
+      <w:lvlText w:val="%7."/>
+      <w:lvlJc w:val="left"/>
+      <w:pPr>
+        <w:ind w:left="4680" w:hanging="360"/>
+      </w:pPr>
+    </w:lvl>
+    <w:lvl w:ilvl="7" w:tplc="04090019" w:tentative="1">
+      <w:start w:val="1"/>
+      <w:numFmt w:val="lowerLetter"/>
+      <w:lvlText w:val="%8."/>
+      <w:lvlJc w:val="left"/>
+      <w:pPr>
+        <w:ind w:left="5400" w:hanging="360"/>
+      </w:pPr>
+    </w:lvl>
+    <w:lvl w:ilvl="8" w:tplc="0409001B" w:tentative="1">
+      <w:start w:val="1"/>
+      <w:numFmt w:val="lowerRoman"/>
+      <w:lvlText w:val="%9."/>
+      <w:lvlJc w:val="right"/>
+      <w:pPr>
+        <w:ind w:left="6120" w:hanging="180"/>
+      </w:pPr>
+    </w:lvl>
+  </w:abstractNum>
+  <w:abstractNum w:abstractNumId="3">
+    <w:nsid w:val="6D924660"/>
+    <w:multiLevelType w:val="hybridMultilevel"/>
+    <w:tmpl w:val="15F6078E"/>
+    <w:lvl w:ilvl="0" w:tplc="04090001">
+      <w:start w:val="1"/>
+      <w:numFmt w:val="bullet"/>
+      <w:lvlText w:val=""/>
+      <w:lvlJc w:val="left"/>
+      <w:pPr>
+        <w:ind w:left="720" w:hanging="360"/>
+      </w:pPr>
+      <w:rPr>
+        <w:rFonts w:ascii="Symbol" w:hAnsi="Symbol" w:hint="default"/>
+      </w:rPr>
+    </w:lvl>
+    <w:lvl w:ilvl="1" w:tplc="04090003" w:tentative="1">
+      <w:start w:val="1"/>
+      <w:numFmt w:val="bullet"/>
+      <w:lvlText w:val="o"/>
+      <w:lvlJc w:val="left"/>
+      <w:pPr>
+        <w:ind w:left="1440" w:hanging="360"/>
+      </w:pPr>
+      <w:rPr>
+        <w:rFonts w:ascii="Courier New" w:hAnsi="Courier New" w:cs="Courier New" w:hint="default"/>
+      </w:rPr>
+    </w:lvl>
+    <w:lvl w:ilvl="2" w:tplc="04090005" w:tentative="1">
+      <w:start w:val="1"/>
+      <w:numFmt w:val="bullet"/>
+      <w:lvlText w:val=""/>
+      <w:lvlJc w:val="left"/>
+      <w:pPr>
+        <w:ind w:left="2160" w:hanging="360"/>
+      </w:pPr>
+      <w:rPr>
+        <w:rFonts w:ascii="Wingdings" w:hAnsi="Wingdings" w:hint="default"/>
+      </w:rPr>
+    </w:lvl>
+    <w:lvl w:ilvl="3" w:tplc="04090001" w:tentative="1">
+      <w:start w:val="1"/>
+      <w:numFmt w:val="bullet"/>
+      <w:lvlText w:val=""/>
+      <w:lvlJc w:val="left"/>
+      <w:pPr>
+        <w:ind w:left="2880" w:hanging="360"/>
+      </w:pPr>
+      <w:rPr>
+        <w:rFonts w:ascii="Symbol" w:hAnsi="Symbol" w:hint="default"/>
+      </w:rPr>
+    </w:lvl>
+    <w:lvl w:ilvl="4" w:tplc="04090003" w:tentative="1">
+      <w:start w:val="1"/>
+      <w:numFmt w:val="bullet"/>
+      <w:lvlText w:val="o"/>
+      <w:lvlJc w:val="left"/>
+      <w:pPr>
+        <w:ind w:left="3600" w:hanging="360"/>
+      </w:pPr>
+      <w:rPr>
+        <w:rFonts w:ascii="Courier New" w:hAnsi="Courier New" w:cs="Courier New" w:hint="default"/>
+      </w:rPr>
+    </w:lvl>
+    <w:lvl w:ilvl="5" w:tplc="04090005" w:tentative="1">
+      <w:start w:val="1"/>
+      <w:numFmt w:val="bullet"/>
+      <w:lvlText w:val=""/>
+      <w:lvlJc w:val="left"/>
+      <w:pPr>
+        <w:ind w:left="4320" w:hanging="360"/>
+      </w:pPr>
+      <w:rPr>
+        <w:rFonts w:ascii="Wingdings" w:hAnsi="Wingdings" w:hint="default"/>
+      </w:rPr>
+    </w:lvl>
+    <w:lvl w:ilvl="6" w:tplc="04090001" w:tentative="1">
+      <w:start w:val="1"/>
+      <w:numFmt w:val="bullet"/>
+      <w:lvlText w:val=""/>
+      <w:lvlJc w:val="left"/>
+      <w:pPr>
+        <w:ind w:left="5040" w:hanging="360"/>
+      </w:pPr>
+      <w:rPr>
+        <w:rFonts w:ascii="Symbol" w:hAnsi="Symbol" w:hint="default"/>
+      </w:rPr>
+    </w:lvl>
+    <w:lvl w:ilvl="7" w:tplc="04090003" w:tentative="1">
+      <w:start w:val="1"/>
+      <w:numFmt w:val="bullet"/>
+      <w:lvlText w:val="o"/>
+      <w:lvlJc w:val="left"/>
+      <w:pPr>
+        <w:ind w:left="5760" w:hanging="360"/>
+      </w:pPr>
+      <w:rPr>
+        <w:rFonts w:ascii="Courier New" w:hAnsi="Courier New" w:cs="Courier New" w:hint="default"/>
+      </w:rPr>
+    </w:lvl>
+    <w:lvl w:ilvl="8" w:tplc="04090005" w:tentative="1">
+      <w:start w:val="1"/>
+      <w:numFmt w:val="bullet"/>
+      <w:lvlText w:val=""/>
+      <w:lvlJc w:val="left"/>
+      <w:pPr>
+        <w:ind w:left="6480" w:hanging="360"/>
+      </w:pPr>
+      <w:rPr>
+        <w:rFonts w:ascii="Wingdings" w:hAnsi="Wingdings" w:hint="default"/>
+      </w:rPr>
+    </w:lvl>
+  </w:abstractNum>
+  <w:num w:numId="1">
+    <w:abstractNumId w:val="1"/>
+  </w:num>
+  <w:num w:numId="2">
+    <w:abstractNumId w:val="3"/>
+  </w:num>
+  <w:num w:numId="3">
+    <w:abstractNumId w:val="2"/>
+  </w:num>
+  <w:num w:numId="4">
+    <w:abstractNumId w:val="0"/>
+  </w:num>
+</w:numbering>
 </file>
 
 <file path=word/styles.xml><?xml version="1.0" encoding="utf-8"?>
@@ -1063,10 +2715,30 @@
     <w:name w:val="Normal"/>
     <w:qFormat/>
   </w:style>
+  <w:style w:type="paragraph" w:styleId="Heading1">
+    <w:name w:val="heading 1"/>
+    <w:basedOn w:val="Normal"/>
+    <w:next w:val="Normal"/>
+    <w:link w:val="Heading1Char"/>
+    <w:uiPriority w:val="9"/>
+    <w:qFormat/>
+    <w:rsid w:val="00A4692A"/>
+    <w:pPr>
+      <w:keepNext/>
+      <w:keepLines/>
+      <w:spacing w:before="240"/>
+      <w:outlineLvl w:val="0"/>
+    </w:pPr>
+    <w:rPr>
+      <w:rFonts w:asciiTheme="majorHAnsi" w:eastAsiaTheme="majorEastAsia" w:hAnsiTheme="majorHAnsi" w:cstheme="majorBidi"/>
+      <w:color w:val="2E74B5" w:themeColor="accent1" w:themeShade="BF"/>
+      <w:sz w:val="32"/>
+      <w:szCs w:val="32"/>
+    </w:rPr>
+  </w:style>
   <w:style w:type="character" w:default="1" w:styleId="DefaultParagraphFont">
     <w:name w:val="Default Paragraph Font"/>
     <w:uiPriority w:val="1"/>
-    <w:semiHidden/>
     <w:unhideWhenUsed/>
   </w:style>
   <w:style w:type="table" w:default="1" w:styleId="TableNormal">
@@ -1112,6 +2784,41 @@
         <w:right w:w="108" w:type="dxa"/>
       </w:tblCellMar>
     </w:tblPr>
+  </w:style>
+  <w:style w:type="character" w:styleId="Hyperlink">
+    <w:name w:val="Hyperlink"/>
+    <w:basedOn w:val="DefaultParagraphFont"/>
+    <w:uiPriority w:val="99"/>
+    <w:unhideWhenUsed/>
+    <w:rsid w:val="00A4692A"/>
+    <w:rPr>
+      <w:color w:val="0563C1" w:themeColor="hyperlink"/>
+      <w:u w:val="single"/>
+    </w:rPr>
+  </w:style>
+  <w:style w:type="paragraph" w:styleId="ListParagraph">
+    <w:name w:val="List Paragraph"/>
+    <w:basedOn w:val="Normal"/>
+    <w:uiPriority w:val="34"/>
+    <w:qFormat/>
+    <w:rsid w:val="00A4692A"/>
+    <w:pPr>
+      <w:ind w:left="720"/>
+      <w:contextualSpacing/>
+    </w:pPr>
+  </w:style>
+  <w:style w:type="character" w:customStyle="1" w:styleId="Heading1Char">
+    <w:name w:val="Heading 1 Char"/>
+    <w:basedOn w:val="DefaultParagraphFont"/>
+    <w:link w:val="Heading1"/>
+    <w:uiPriority w:val="9"/>
+    <w:rsid w:val="00A4692A"/>
+    <w:rPr>
+      <w:rFonts w:asciiTheme="majorHAnsi" w:eastAsiaTheme="majorEastAsia" w:hAnsiTheme="majorHAnsi" w:cstheme="majorBidi"/>
+      <w:color w:val="2E74B5" w:themeColor="accent1" w:themeShade="BF"/>
+      <w:sz w:val="32"/>
+      <w:szCs w:val="32"/>
+    </w:rPr>
   </w:style>
 </w:styles>
 </file>
